--- a/Nalanda_Common_spell/04-Bhavaviveka/work_collated_docx/4D3AEDE8_format_namgyal.docx
+++ b/Nalanda_Common_spell/04-Bhavaviveka/work_collated_docx/4D3AEDE8_format_namgyal.docx
@@ -34,7 +34,7 @@
         <w:footnoteReference w:id="22"/>
       </w:r>
       <w:r>
-        <w:t xml:space="preserve">དགེ་འདུན་གྱི་དབྱེན་ཆེན་པོར་གྱུར་ཏོ། །​དེས་རེ་ཞིག་དང་པོར་སྡེ་པ་གཉིས་སུ་ཆད་ནས་གནས་ཏེ། དགེ་འདུན་ཕལ་ཆེན་པ་དང་གནས་བརྟན་པའོ། །​དེ་ལ་དགེ་འདུན་ཕལ་ཆེན་པའི་སྡེ་པ་ཡང་རིམ་གྱིས་བྱེ་བར་གྱུར་པ་ན་རྣམ་པ་བརྒྱད་དུ་གནས་ཏེ། དགེ་འདུན་ཕལ་ཆེན་སྡེ་པ་དང་། ཐ་སྙད་གཅིག་པ་དང་།འཇིག་རྟེན་ལས་འདས་པར་སྨྲ་བ་དང་། མང་དུ་ཐོས་པ་དང་། བཏགས་པར་སྨྲ་བ་དང་། མཆོད་རྟེན་པ་དང་། ཤར་གྱི་རི་བོ་དང་། ནུབ་ཀྱི་རི་བོ་པའོ། །​གནས་བརྟན་པ་ཡང་རིམ་གྱིས་བྱེ་བར་གྱུར་པ་ན་རྣམ་པ་བཅུར་གྱུར་ཏེ། འདི་ལྟ་སྟེ་གནས་བརྟན་པ་ཉིད་ལ་གངས་རི་བ་ཞེས་ཀྱང་བརྗོད་པ་དང་།ཐམས་ཅད་ཡོད་པར་སྨྲ་བ་པ་ཉིད་ལ་རྣམ་པར་ཕྱེ་སྟེ་སྨྲ་བ་དང་། རྒྱུར་སྨྲ་བ་དང་། ཁ་ཅིག་མུ་རུན་ཏ་ཀ་པ་ཞེས་ཀྱང་ཟེར་བ་དང་། གནས་མའི་བུ་དང་། ཆོས་མཆོག་པ་དང་། བཟང་པོའི་ལམ་བའོ། །​ཀུན་གྱིས་བཀུར་བ་ལ་ཁ་ཅིག་ནི་ཨ་པན་ཏ་ཀ་པ་ཞེས་ཀྱང་ཟེར། ཁ་ཅིག་ནི་ཀུ་རུ་ཀུ་ལ་པ་ཞེས་ཀྱང་ཟེར་བ་དང་། མང་སྟོན་པ་དང་། ཆོས་སྦས་པ་དང་། ཆོས་བཟང་འབེབས་ཞེས་བྱ་བ་ལ་ཁ་ཅིག་ནི་འོད་སྲུངས་པ་ཞེས་</w:t>
+        <w:t xml:space="preserve">དགེ་འདུན་གྱི་དབྱེན་ཆེན་པོར་གྱུར་ཏོ། །​དེས་རེ་ཞིག་དང་པོར་སྡེ་པ་གཉིས་སུ་ཆད་ནས་གནས་ཏེ། དགེ་འདུན་ཕལ་ཆེན་པ་དང་གནས་བརྟན་པའོ། །​དེ་ལ་དགེ་འདུན་ཕལ་ཆེན་པའི་སྡེ་པ་ཡང་རིམ་གྱིས་བྱེ་བར་གྱུར་པ་ན་རྣམ་པ་བརྒྱད་དུ་གནས་ཏེ། དགེ་འདུན་ཕལ་ཆེན་སྡེ་པ་དང་། ཐ་སྙད་གཅིག་པ་དང་། འཇིག་རྟེན་ལས་འདས་པར་སྨྲ་བ་དང་། མང་དུ་ཐོས་པ་དང་། བཏགས་པར་སྨྲ་བ་དང་། མཆོད་རྟེན་པ་དང་། ཤར་གྱི་རི་བོ་དང་། ནུབ་ཀྱི་རི་བོ་པའོ། །​གནས་བརྟན་པ་ཡང་རིམ་གྱིས་བྱེ་བར་གྱུར་པ་ན་རྣམ་པ་བཅུར་གྱུར་ཏེ། འདི་ལྟ་སྟེ་གནས་བརྟན་པ་ཉིད་ལ་གངས་རི་བ་ཞེས་ཀྱང་བརྗོད་པ་དང་། ཐམས་ཅད་ཡོད་པར་སྨྲ་བ་པ་ཉིད་ལ་རྣམ་པར་ཕྱེ་སྟེ་སྨྲ་བ་དང་། རྒྱུར་སྨྲ་བ་དང་། ཁ་ཅིག་མུ་རུན་ཏ་ཀ་པ་ཞེས་ཀྱང་ཟེར་བ་དང་། གནས་མའི་བུ་དང་། ཆོས་མཆོག་པ་དང་། བཟང་པོའི་ལམ་བའོ། །​ཀུན་གྱིས་བཀུར་བ་ལ་ཁ་ཅིག་ནི་ཨ་པན་ཏ་ཀ་པ་ཞེས་ཀྱང་ཟེར། ཁ་ཅིག་ནི་ཀུ་རུ་ཀུ་ལ་པ་ཞེས་ཀྱང་ཟེར་བ་དང་། མང་སྟོན་པ་དང་། ཆོས་སྦས་པ་དང་། ཆོས་བཟང་འབེབས་ཞེས་བྱ་བ་ལ་ཁ་ཅིག་ནི་འོད་སྲུངས་པ་ཞེས་</w:t>
       </w:r>
       <w:r>
         <w:rPr>
@@ -70,7 +70,7 @@
         <w:footnoteReference w:id="26"/>
       </w:r>
       <w:r>
-        <w:t xml:space="preserve">རྣམ་པར་མཁྱེན་ཅིང་སྐད་ཅིག་གཅིག་དང་ལྡན་པའི་ཤེས་རབ་ཀྱིས་ཆོས་ཐམས་ཅད་ཡོངས་སུ་མཁྱེན་ཏོ་ཞེས་ཐ་སྙད་འདོགས་ཏེ།དེས་ན་ཐ་སྙད་གཅིག་པ་ཞེས་བྱའོ། །​འཇིག་རྟེན་ཐམས་ཅད་ཀྱི་འཇིག་རྟེན་པ་ལས་སངས་རྒྱས་བཅོམ་ལྡན་འདས་རྣམས་འདས་པར་གྱུར་པས་དེ་བཞིན་གཤེགས་པ་ལ་འཇིག་རྟེན་པའི་ཆོས་མི་མངའ་འོ་</w:t>
+        <w:t xml:space="preserve">རྣམ་པར་མཁྱེན་ཅིང་སྐད་ཅིག་གཅིག་དང་ལྡན་པའི་ཤེས་རབ་ཀྱིས་ཆོས་ཐམས་ཅད་ཡོངས་སུ་མཁྱེན་ཏོ་ཞེས་ཐ་སྙད་འདོགས་ཏེ། དེས་ན་ཐ་སྙད་གཅིག་པ་ཞེས་བྱའོ། །​འཇིག་རྟེན་ཐམས་ཅད་ཀྱི་འཇིག་རྟེན་པ་ལས་སངས་རྒྱས་བཅོམ་ལྡན་འདས་རྣམས་འདས་པར་གྱུར་པས་དེ་བཞིན་གཤེགས་པ་ལ་འཇིག་རྟེན་པའི་ཆོས་མི་མངའ་འོ་</w:t>
       </w:r>
       <w:r>
         <w:rPr>
@@ -262,7 +262,7 @@
         <w:footnoteReference w:id="47"/>
       </w:r>
       <w:r>
-        <w:t xml:space="preserve">ཡང་རྣམ་པ་བཞི་སྟེ། མང་པོས་བཀུར་བ་དང་། ཆོས་མཆོག་པ་དང་། བཟང་པོའི་ལམ་པ་དང་། གྲོང་ཁྱེར་དྲུག་པ་ཞེས་བྱ་བ་སྟེ་དེ་ལྟར་ན་གནས་བརྟན་པ་ནི་རྣམ་པ་དྲུག་ཏུ་གནས་སོ། །​ཡང་དགེ་འདུན་ཕལ་ཆེན་སྡེ་ནི་རྣམ་པ་བརྒྱད་དེ། དགེ་འདུན་ཕལ་ཆེན་པ་དང་།ཤར་གྱི་རི་བོ་དང་། ནུབ་ཀྱི་རི་བོ་དང་། རྒྱལ་པོ་རི་བོ་</w:t>
+        <w:t xml:space="preserve">ཡང་རྣམ་པ་བཞི་སྟེ། མང་པོས་བཀུར་བ་དང་། ཆོས་མཆོག་པ་དང་། བཟང་པོའི་ལམ་པ་དང་། གྲོང་ཁྱེར་དྲུག་པ་ཞེས་བྱ་བ་སྟེ་དེ་ལྟར་ན་གནས་བརྟན་པ་ནི་རྣམ་པ་དྲུག་ཏུ་གནས་སོ། །​ཡང་དགེ་འདུན་ཕལ་ཆེན་སྡེ་ནི་རྣམ་པ་བརྒྱད་དེ། དགེ་འདུན་ཕལ་ཆེན་པ་དང་། ཤར་གྱི་རི་བོ་དང་། ནུབ་ཀྱི་རི་བོ་དང་། རྒྱལ་པོ་རི་བོ་</w:t>
       </w:r>
       <w:r>
         <w:rPr>
@@ -280,7 +280,7 @@
         <w:footnoteReference w:id="49"/>
       </w:r>
       <w:r>
-        <w:t xml:space="preserve">པ་དང་། བ་ལང་གནས་པ་ཞེས་བྱ་བ་སྟེ། དེ་ལྟར་ན་དེ་དག་ནི་དགེ་འདུན་ཕལ་ཆེན་པའི་དབྱེ་བ་ཡིན་ནོ། །​རྣམ་པར་ཕྱེ་སྟེ་སྨྲ་བ་ཡང་རྣམ་པ་བཞི་སྟེ། ས་སྟོན་པ་དང་།འོད་སྲུངས་པ་དང་། ཆོས་སྦས་པ་དང་། གོས་དམར་བ་</w:t>
+        <w:t xml:space="preserve">པ་དང་། བ་ལང་གནས་པ་ཞེས་བྱ་བ་སྟེ། དེ་ལྟར་ན་དེ་དག་ནི་དགེ་འདུན་ཕལ་ཆེན་པའི་དབྱེ་བ་ཡིན་ནོ། །​རྣམ་པར་ཕྱེ་སྟེ་སྨྲ་བ་ཡང་རྣམ་པ་བཞི་སྟེ། ས་སྟོན་པ་དང་། འོད་སྲུངས་པ་དང་། ཆོས་སྦས་པ་དང་། གོས་དམར་བ་</w:t>
       </w:r>
       <w:r>
         <w:rPr>
@@ -298,7 +298,7 @@
         <w:footnoteReference w:id="51"/>
       </w:r>
       <w:r>
-        <w:t xml:space="preserve">ཡང་གཞན་དག་ནི་འདི་སྐད་སྨྲ་སྟེ། བཅོམ་ལྡན་འདས་ཡོངས་སུ་མྱ་ངན་ལས་འདས་པ་ནས་བཟུང་ནས།ལོ་བརྒྱ་སུམ་ཅུ་རྩ་བདུན་ལོན་པ་ན་རྒྱལ་པོ་དགའ་བོ་དང་པདྨ་ཆེན་པོ་ཞེས་བྱ་བས་གྲོང་ཁྱེར་པ་ཏ་ལི་པུ་ཏྲའི་ནང་དུ་སྡུད་པར་བྱེད་པ་ལ་སོགས་པའི་འཕགས་པ་ཕལ་ནི་ཡང་ལེན་པ་མེད་པར་བསིལ་བའི་དངོས་པོ་ཐོབ་པར་གྱུར་པ་ན་འཕགས་པ་འོད་སྲུངས་</w:t>
+        <w:t xml:space="preserve">ཡང་གཞན་དག་ནི་འདི་སྐད་སྨྲ་སྟེ། བཅོམ་ལྡན་འདས་ཡོངས་སུ་མྱ་ངན་ལས་འདས་པ་ནས་བཟུང་ནས། ལོ་བརྒྱ་སུམ་ཅུ་རྩ་བདུན་ལོན་པ་ན་རྒྱལ་པོ་དགའ་བོ་དང་པདྨ་ཆེན་པོ་ཞེས་བྱ་བས་གྲོང་ཁྱེར་པ་ཏ་ལི་པུ་ཏྲའི་ནང་དུ་སྡུད་པར་བྱེད་པ་ལ་སོགས་པའི་འཕགས་པ་ཕལ་ནི་ཡང་ལེན་པ་མེད་པར་བསིལ་བའི་དངོས་པོ་ཐོབ་པར་གྱུར་པ་ན་འཕགས་པ་འོད་སྲུངས་</w:t>
       </w:r>
       <w:r>
         <w:rPr>
@@ -307,7 +307,7 @@
         <w:footnoteReference w:id="52"/>
       </w:r>
       <w:r>
-        <w:t xml:space="preserve">ཆེན་པོ་དང་། འཕགས་པ་སྤུ་ཆེན་པོ་དང་།གཏོང་བ་ཆེན་པོ་དང་། བླ་མ་དང་། རེ་བ་ཏ་ལ་སོགས་པ་སོ་སོ་</w:t>
+        <w:t xml:space="preserve">ཆེན་པོ་དང་། འཕགས་པ་སྤུ་ཆེན་པོ་དང་། གཏོང་བ་ཆེན་པོ་དང་། བླ་མ་དང་། རེ་བ་ཏ་ལ་སོགས་པ་སོ་སོ་</w:t>
       </w:r>
       <w:r>
         <w:rPr>
@@ -370,7 +370,7 @@
         <w:footnoteReference w:id="59"/>
       </w:r>
       <w:r>
-        <w:t xml:space="preserve">དག་པར་བསྡུས་པ་ན་དགེ་འདུན་ཕལ་ཆེན་པ་ཡང་རྣམ་པ་གཉིས་སུ་བྱུང་བར་གྱུར་ཏེ། ཐ་སྙད་གཅིག་པ་དང་། བ་ལང་གནས་པ་ཞེས་བྱའོ། །​དེ་ལ་ཐ་སྙད་གཅིག་པ་རྣམས་ཀྱི་དམ་ཚིག་གི་རྩ་བ་ནི་སངས་རྒྱས་བཅོམ་ལྡན་འདས་རྣམས་ནི་འཇིག་རྟེན་ལས་འདས་པ་སྟེ། དེ་བཞིན་གཤེགས་པ་ལ་འཇིག་རྟེན་གྱི་ཆོས་ནི་མི་མངའོ། དེ་བཞིན་གཤེགས་པ་ཐམས་ཅད་ཀྱིས་</w:t>
+        <w:t xml:space="preserve">དག་པར་བསྡུས་པ་ན་དགེ་འདུན་ཕལ་ཆེན་པ་ཡང་རྣམ་པ་གཉིས་སུ་བྱུང་བར་གྱུར་ཏེ། ཐ་སྙད་གཅིག་པ་དང་། བ་ལང་གནས་པ་ཞེས་བྱའོ། །​དེ་ལ་ཐ་སྙད་གཅིག་པ་རྣམས་ཀྱི་དམ་ཚིག་གི་རྩ་བ་ནི་སངས་རྒྱས་བཅོམ་ལྡན་འདས་རྣམས་ནི་འཇིག་རྟེན་ལས་འདས་པ་སྟེ། དེ་བཞིན་གཤེགས་པ་ལ་འཇིག་རྟེན་གྱི་ཆོས་ནི་མི་མངའོ། །​དེ་བཞིན་གཤེགས་པ་ཐམས་ཅད་ཀྱིས་</w:t>
       </w:r>
       <w:r>
         <w:rPr>
@@ -406,7 +406,7 @@
         <w:footnoteReference w:id="63"/>
       </w:r>
       <w:r>
-        <w:t xml:space="preserve">གཟུགས་རྣམས་མཐོང་ངོ། །​དགྲ་བཅོམ་པ་རྣམས་ཀྱང་གཞན་དག་གིས་བསྟན་པ་སྒྲུབ་པར་བྱེད་དོ། །​མི་ཤེས་པ་དང་།ཡིད་གཉིས་དང་། ཡོངས་སུ་བརྟགས་པ་དང་། སྡུག་བསྔལ་སྤོང་བའི་ལམ་ཡང་ཡོད་དོ། །​མཉམ་པར་གཞག་པའི་</w:t>
+        <w:t xml:space="preserve">གཟུགས་རྣམས་མཐོང་ངོ། །​དགྲ་བཅོམ་པ་རྣམས་ཀྱང་གཞན་དག་གིས་བསྟན་པ་སྒྲུབ་པར་བྱེད་དོ། །​མི་ཤེས་པ་དང་། ཡིད་གཉིས་དང་། ཡོངས་སུ་བརྟགས་པ་དང་། སྡུག་བསྔལ་སྤོང་བའི་ལམ་ཡང་ཡོད་དོ། །​མཉམ་པར་གཞག་པའི་</w:t>
       </w:r>
       <w:r>
         <w:rPr>
@@ -781,7 +781,7 @@
         <w:footnoteReference w:id="104"/>
       </w:r>
       <w:r>
-        <w:t xml:space="preserve">ནི་འདོད་ཆགས་དང་བཅས་པ་ཡང་མ་ཡིན་འདོད་ཆགས་དང་བྲལ་བ་ཡང་མ་ཡིན་ནོ་ཞེས་བྱ་བ་ནི་གནས་མའི་བུ་བ་རྣམས་ཀྱི་དམ་ཚིག་ཉིད་དོ། །​ཡང་གནས་མའི་བུ་ཡང་རྣམ་པ་གཉིས་ཏེ།རི་ཆེན་པོ་དང་། མང་པོས་བཀུར་བ་པའོ། །​དེ་ལ་མང་པོས་</w:t>
+        <w:t xml:space="preserve">ནི་འདོད་ཆགས་དང་བཅས་པ་ཡང་མ་ཡིན་འདོད་ཆགས་དང་བྲལ་བ་ཡང་མ་ཡིན་ནོ་ཞེས་བྱ་བ་ནི་གནས་མའི་བུ་བ་རྣམས་ཀྱི་དམ་ཚིག་ཉིད་དོ། །​ཡང་གནས་མའི་བུ་ཡང་རྣམ་པ་གཉིས་ཏེ། རི་ཆེན་པོ་དང་། མང་པོས་བཀུར་བ་པའོ། །​དེ་ལ་མང་པོས་</w:t>
       </w:r>
       <w:r>
         <w:rPr>
@@ -1423,13 +1423,16 @@
         <w:footnoteReference w:id="175"/>
       </w:r>
       <w:r>
-        <w:t xml:space="preserve">དགེ་སློང་ཚུལ་ཁྲིམས་རྒྱལ་བས་བསྒྱུར་ཅིང་ཞུས་ཏེ་གཏན་ལ་ཕབ་པའོ།། །​།</w:t>
+        <w:t xml:space="preserve">དགེ་སློང་ཚུལ་ཁྲིམས་རྒྱལ་བས་བསྒྱུར་ཅིང་ཞུས་ཏེ་གཏན་ལ་ཕབ་པའོ།</w:t>
       </w:r>
       <w:r>
         <w:rPr>
           <w:rStyle w:val="FootnoteReference"/>
         </w:rPr>
         <w:footnoteReference w:id="176"/>
+      </w:r>
+      <w:r>
+        <w:t xml:space="preserve">། །​།</w:t>
       </w:r>
     </w:p>
     <w:sectPr/>
@@ -4436,7 +4439,7 @@
         <w:t xml:space="preserve"> </w:t>
       </w:r>
       <w:r>
-        <w:t xml:space="preserve">པའོ་།སརྦ་མངྒལཾ།། །​། སྣར་ཐང་། པེ་ཅིན།</w:t>
+        <w:t xml:space="preserve">ཕབ་པའོ་།སརྦ་མངྒལཾ། སྣར་ཐང་། པེ་ཅིན།</w:t>
       </w:r>
     </w:p>
   </w:footnote>
